--- a/Project/Use Case Description/US-003 Login.docx
+++ b/Project/Use Case Description/US-003 Login.docx
@@ -301,8 +301,6 @@
               </w:rPr>
               <w:t>25</w:t>
             </w:r>
-            <w:bookmarkStart w:id="0" w:name="_GoBack"/>
-            <w:bookmarkEnd w:id="0"/>
             <w:r>
               <w:rPr>
                 <w:rFonts w:asciiTheme="majorHAnsi" w:hAnsiTheme="majorHAnsi" w:cstheme="majorHAnsi"/>
@@ -1457,7 +1455,17 @@
                 <w:sz w:val="24"/>
                 <w:szCs w:val="24"/>
               </w:rPr>
-              <w:t>User have user is and password.</w:t>
+              <w:t>User have user id</w:t>
+            </w:r>
+            <w:bookmarkStart w:id="0" w:name="_GoBack"/>
+            <w:bookmarkEnd w:id="0"/>
+            <w:r>
+              <w:rPr>
+                <w:rFonts w:asciiTheme="majorHAnsi" w:hAnsiTheme="majorHAnsi" w:cstheme="majorHAnsi"/>
+                <w:sz w:val="24"/>
+                <w:szCs w:val="24"/>
+              </w:rPr>
+              <w:t xml:space="preserve"> and password.</w:t>
             </w:r>
           </w:p>
           <w:p>
